--- a/Work-case 1.docx
+++ b/Work-case 1.docx
@@ -1,6 +1,6 @@
 
 <file path=word/document.xml><?xml version="1.0" encoding="utf-8"?>
-<w:document xmlns:wpc="http://schemas.microsoft.com/office/word/2010/wordprocessingCanvas" xmlns:cx="http://schemas.microsoft.com/office/drawing/2014/chartex" xmlns:cx1="http://schemas.microsoft.com/office/drawing/2015/9/8/chartex" xmlns:cx2="http://schemas.microsoft.com/office/drawing/2015/10/21/chartex" xmlns:cx3="http://schemas.microsoft.com/office/drawing/2016/5/9/chartex" xmlns:cx4="http://schemas.microsoft.com/office/drawing/2016/5/10/chartex" xmlns:cx5="http://schemas.microsoft.com/office/drawing/2016/5/11/chartex" xmlns:cx6="http://schemas.microsoft.com/office/drawing/2016/5/12/chartex" xmlns:cx7="http://schemas.microsoft.com/office/drawing/2016/5/13/chartex" xmlns:cx8="http://schemas.microsoft.com/office/drawing/2016/5/14/chartex" xmlns:mc="http://schemas.openxmlformats.org/markup-compatibility/2006" xmlns:aink="http://schemas.microsoft.com/office/drawing/2016/ink" xmlns:am3d="http://schemas.microsoft.com/office/drawing/2017/model3d" xmlns:o="urn:schemas-microsoft-com:office:office" xmlns:r="http://schemas.openxmlformats.org/officeDocument/2006/relationships" xmlns:m="http://schemas.openxmlformats.org/officeDocument/2006/math" xmlns:v="urn:schemas-microsoft-com:vml" xmlns:wp14="http://schemas.microsoft.com/office/word/2010/wordprocessingDrawing" xmlns:wp="http://schemas.openxmlformats.org/drawingml/2006/wordprocessingDrawing" xmlns:w10="urn:schemas-microsoft-com:office:word" xmlns:w="http://schemas.openxmlformats.org/wordprocessingml/2006/main" xmlns:w14="http://schemas.microsoft.com/office/word/2010/wordml" xmlns:w15="http://schemas.microsoft.com/office/word/2012/wordml" xmlns:w16cex="http://schemas.microsoft.com/office/word/2018/wordml/cex" xmlns:w16cid="http://schemas.microsoft.com/office/word/2016/wordml/cid" xmlns:w16="http://schemas.microsoft.com/office/word/2018/wordml" xmlns:w16sdtdh="http://schemas.microsoft.com/office/word/2020/wordml/sdtdatahash" xmlns:w16se="http://schemas.microsoft.com/office/word/2015/wordml/symex" xmlns:wpg="http://schemas.microsoft.com/office/word/2010/wordprocessingGroup" xmlns:wpi="http://schemas.microsoft.com/office/word/2010/wordprocessingInk" xmlns:wne="http://schemas.microsoft.com/office/word/2006/wordml" xmlns:wps="http://schemas.microsoft.com/office/word/2010/wordprocessingShape" mc:Ignorable="w14 w15 w16se w16cid w16 w16cex w16sdtdh wp14">
+<w:document xmlns:wpc="http://schemas.microsoft.com/office/word/2010/wordprocessingCanvas" xmlns:cx="http://schemas.microsoft.com/office/drawing/2014/chartex" xmlns:cx1="http://schemas.microsoft.com/office/drawing/2015/9/8/chartex" xmlns:cx2="http://schemas.microsoft.com/office/drawing/2015/10/21/chartex" xmlns:cx3="http://schemas.microsoft.com/office/drawing/2016/5/9/chartex" xmlns:cx4="http://schemas.microsoft.com/office/drawing/2016/5/10/chartex" xmlns:cx5="http://schemas.microsoft.com/office/drawing/2016/5/11/chartex" xmlns:cx6="http://schemas.microsoft.com/office/drawing/2016/5/12/chartex" xmlns:cx7="http://schemas.microsoft.com/office/drawing/2016/5/13/chartex" xmlns:cx8="http://schemas.microsoft.com/office/drawing/2016/5/14/chartex" xmlns:mc="http://schemas.openxmlformats.org/markup-compatibility/2006" xmlns:aink="http://schemas.microsoft.com/office/drawing/2016/ink" xmlns:am3d="http://schemas.microsoft.com/office/drawing/2017/model3d" xmlns:o="urn:schemas-microsoft-com:office:office" xmlns:r="http://schemas.openxmlformats.org/officeDocument/2006/relationships" xmlns:m="http://schemas.openxmlformats.org/officeDocument/2006/math" xmlns:v="urn:schemas-microsoft-com:vml" xmlns:wp14="http://schemas.microsoft.com/office/word/2010/wordprocessingDrawing" xmlns:wp="http://schemas.openxmlformats.org/drawingml/2006/wordprocessingDrawing" xmlns:w10="urn:schemas-microsoft-com:office:word" xmlns:w="http://schemas.openxmlformats.org/wordprocessingml/2006/main" xmlns:w14="http://schemas.microsoft.com/office/word/2010/wordml" xmlns:w15="http://schemas.microsoft.com/office/word/2012/wordml" xmlns:w16cex="http://schemas.microsoft.com/office/word/2018/wordml/cex" xmlns:w16cid="http://schemas.microsoft.com/office/word/2016/wordml/cid" xmlns:w16="http://schemas.microsoft.com/office/word/2018/wordml" xmlns:w16se="http://schemas.microsoft.com/office/word/2015/wordml/symex" xmlns:wpg="http://schemas.microsoft.com/office/word/2010/wordprocessingGroup" xmlns:wpi="http://schemas.microsoft.com/office/word/2010/wordprocessingInk" xmlns:wne="http://schemas.microsoft.com/office/word/2006/wordml" xmlns:wps="http://schemas.microsoft.com/office/word/2010/wordprocessingShape" mc:Ignorable="w14 w15 w16se w16cid w16 w16cex wp14">
   <w:body>
     <w:p>
       <w:pPr>
@@ -53,7 +53,7 @@
     <w:p>
       <w:pPr>
         <w:rPr>
-          <w:rStyle w:val="a3"/>
+          <w:rStyle w:val="Hyperlink"/>
           <w:rFonts w:ascii="Times New Roman" w:hAnsi="Times New Roman" w:cs="Times New Roman"/>
           <w:noProof/>
           <w:color w:val="0645AD"/>
@@ -186,7 +186,7 @@
       </w:r>
       <w:r>
         <w:rPr>
-          <w:rStyle w:val="a3"/>
+          <w:rStyle w:val="Hyperlink"/>
           <w:rFonts w:ascii="Times New Roman" w:hAnsi="Times New Roman" w:cs="Times New Roman"/>
           <w:noProof/>
           <w:color w:val="0645AD"/>
@@ -212,7 +212,7 @@
       </w:pPr>
       <w:r>
         <w:rPr>
-          <w:rStyle w:val="a3"/>
+          <w:rStyle w:val="Hyperlink"/>
           <w:rFonts w:ascii="Arial" w:hAnsi="Arial" w:cs="Arial"/>
           <w:noProof/>
           <w:color w:val="0645AD"/>
@@ -239,7 +239,7 @@
                     </pic:cNvPicPr>
                   </pic:nvPicPr>
                   <pic:blipFill>
-                    <a:blip r:embed="rId4" cstate="print">
+                    <a:blip r:embed="rId5" cstate="print">
                       <a:extLst>
                         <a:ext uri="{28A0092B-C50C-407E-A947-70E740481C1C}">
                           <a14:useLocalDpi xmlns:a14="http://schemas.microsoft.com/office/drawing/2010/main" val="0"/>
@@ -308,10 +308,92 @@
         </w:rPr>
         <w:t xml:space="preserve"> provides a home for your Git-based projects on the internet. The remote host acts as a distribution channel or clearinghouse for your Git-managed project. It allows other people to see your stuff, sync up with you, and perhaps even make changes.</w:t>
       </w:r>
-      <w:r>
-        <w:rPr>
-          <w:rFonts w:ascii="Times New Roman" w:hAnsi="Times New Roman" w:cs="Times New Roman"/>
-          <w:color w:val="212529"/>
+    </w:p>
+    <w:p>
+      <w:pPr>
+        <w:rPr>
+          <w:rFonts w:ascii="Times New Roman" w:hAnsi="Times New Roman" w:cs="Times New Roman"/>
+          <w:b/>
+          <w:bCs/>
+          <w:color w:val="212529"/>
+          <w:sz w:val="28"/>
+          <w:szCs w:val="28"/>
+          <w:shd w:val="clear" w:color="auto" w:fill="FFFFFF"/>
+          <w:lang w:val="en-US"/>
+        </w:rPr>
+      </w:pPr>
+      <w:r>
+        <w:rPr>
+          <w:rFonts w:ascii="Times New Roman" w:hAnsi="Times New Roman" w:cs="Times New Roman"/>
+          <w:color w:val="FF0000"/>
+          <w:sz w:val="28"/>
+          <w:szCs w:val="28"/>
+          <w:shd w:val="clear" w:color="auto" w:fill="FFFFFF"/>
+          <w:lang w:val="en-US"/>
+        </w:rPr>
+        <w:t>(</w:t>
+      </w:r>
+      <w:r>
+        <w:rPr>
+          <w:rFonts w:ascii="Times New Roman" w:hAnsi="Times New Roman" w:cs="Times New Roman"/>
+          <w:color w:val="FF0000"/>
+          <w:sz w:val="28"/>
+          <w:szCs w:val="28"/>
+          <w:shd w:val="clear" w:color="auto" w:fill="FFFFFF"/>
+          <w:lang w:val="en-US"/>
+        </w:rPr>
+        <w:t>Preparing material student</w:t>
+      </w:r>
+      <w:r>
+        <w:rPr>
+          <w:rFonts w:ascii="Times New Roman" w:hAnsi="Times New Roman" w:cs="Times New Roman"/>
+          <w:color w:val="FF0000"/>
+          <w:sz w:val="28"/>
+          <w:szCs w:val="28"/>
+          <w:shd w:val="clear" w:color="auto" w:fill="FFFFFF"/>
+          <w:lang w:val="en-US"/>
+        </w:rPr>
+        <w:t xml:space="preserve"> </w:t>
+      </w:r>
+      <w:proofErr w:type="spellStart"/>
+      <w:r>
+        <w:rPr>
+          <w:rFonts w:ascii="Times New Roman" w:hAnsi="Times New Roman" w:cs="Times New Roman"/>
+          <w:color w:val="FF0000"/>
+          <w:sz w:val="28"/>
+          <w:szCs w:val="28"/>
+          <w:shd w:val="clear" w:color="auto" w:fill="FFFFFF"/>
+          <w:lang w:val="en-US"/>
+        </w:rPr>
+        <w:t>Zvieriev</w:t>
+      </w:r>
+      <w:proofErr w:type="spellEnd"/>
+      <w:r>
+        <w:rPr>
+          <w:rFonts w:ascii="Times New Roman" w:hAnsi="Times New Roman" w:cs="Times New Roman"/>
+          <w:color w:val="FF0000"/>
+          <w:sz w:val="28"/>
+          <w:szCs w:val="28"/>
+          <w:shd w:val="clear" w:color="auto" w:fill="FFFFFF"/>
+          <w:lang w:val="en-US"/>
+        </w:rPr>
+        <w:t xml:space="preserve"> Volodymyr</w:t>
+      </w:r>
+      <w:r>
+        <w:rPr>
+          <w:rFonts w:ascii="Times New Roman" w:hAnsi="Times New Roman" w:cs="Times New Roman"/>
+          <w:color w:val="FF0000"/>
+          <w:sz w:val="28"/>
+          <w:szCs w:val="28"/>
+          <w:shd w:val="clear" w:color="auto" w:fill="FFFFFF"/>
+          <w:lang w:val="en-US"/>
+        </w:rPr>
+        <w:t>)</w:t>
+      </w:r>
+      <w:r>
+        <w:rPr>
+          <w:rFonts w:ascii="Times New Roman" w:hAnsi="Times New Roman" w:cs="Times New Roman"/>
+          <w:color w:val="FF0000"/>
           <w:sz w:val="28"/>
           <w:szCs w:val="28"/>
           <w:shd w:val="clear" w:color="auto" w:fill="FFFFFF"/>
@@ -319,6 +401,807 @@
         </w:rPr>
         <w:br/>
       </w:r>
+      <w:r>
+        <w:rPr>
+          <w:rFonts w:ascii="Times New Roman" w:hAnsi="Times New Roman" w:cs="Times New Roman"/>
+          <w:b/>
+          <w:bCs/>
+          <w:color w:val="212529"/>
+          <w:sz w:val="28"/>
+          <w:szCs w:val="28"/>
+          <w:shd w:val="clear" w:color="auto" w:fill="FFFFFF"/>
+          <w:lang w:val="en-US"/>
+        </w:rPr>
+        <w:t>The main commands of GitHub</w:t>
+      </w:r>
+      <w:r>
+        <w:rPr>
+          <w:rFonts w:ascii="Times New Roman" w:hAnsi="Times New Roman" w:cs="Times New Roman"/>
+          <w:b/>
+          <w:bCs/>
+          <w:color w:val="212529"/>
+          <w:sz w:val="28"/>
+          <w:szCs w:val="28"/>
+          <w:shd w:val="clear" w:color="auto" w:fill="FFFFFF"/>
+          <w:lang w:val="en-US"/>
+        </w:rPr>
+        <w:t>:</w:t>
+      </w:r>
+    </w:p>
+    <w:p>
+      <w:pPr>
+        <w:pStyle w:val="ListParagraph"/>
+        <w:numPr>
+          <w:ilvl w:val="0"/>
+          <w:numId w:val="1"/>
+        </w:numPr>
+        <w:rPr>
+          <w:rFonts w:ascii="Times New Roman" w:hAnsi="Times New Roman" w:cs="Times New Roman"/>
+          <w:color w:val="212529"/>
+          <w:sz w:val="28"/>
+          <w:szCs w:val="28"/>
+          <w:shd w:val="clear" w:color="auto" w:fill="FFFFFF"/>
+          <w:lang w:val="en-US"/>
+        </w:rPr>
+      </w:pPr>
+      <w:r>
+        <w:rPr>
+          <w:rFonts w:ascii="Times New Roman" w:hAnsi="Times New Roman" w:cs="Times New Roman"/>
+          <w:color w:val="212529"/>
+          <w:sz w:val="28"/>
+          <w:szCs w:val="28"/>
+          <w:shd w:val="clear" w:color="auto" w:fill="FFFFFF"/>
+          <w:lang w:val="en-US"/>
+        </w:rPr>
+        <w:t>Git Add;</w:t>
+      </w:r>
+    </w:p>
+    <w:p>
+      <w:pPr>
+        <w:rPr>
+          <w:rFonts w:ascii="Times New Roman" w:hAnsi="Times New Roman" w:cs="Times New Roman"/>
+          <w:color w:val="212529"/>
+          <w:sz w:val="28"/>
+          <w:szCs w:val="28"/>
+          <w:shd w:val="clear" w:color="auto" w:fill="FFFFFF"/>
+          <w:lang w:val="en-US"/>
+        </w:rPr>
+      </w:pPr>
+      <w:r>
+        <w:rPr>
+          <w:rFonts w:ascii="Times New Roman" w:hAnsi="Times New Roman" w:cs="Times New Roman"/>
+          <w:color w:val="212529"/>
+          <w:sz w:val="28"/>
+          <w:szCs w:val="28"/>
+          <w:shd w:val="clear" w:color="auto" w:fill="FFFFFF"/>
+          <w:lang w:val="en-US"/>
+        </w:rPr>
+        <w:t xml:space="preserve">The </w:t>
+      </w:r>
+      <w:r>
+        <w:rPr>
+          <w:rFonts w:ascii="Times New Roman" w:hAnsi="Times New Roman" w:cs="Times New Roman"/>
+          <w:b/>
+          <w:bCs/>
+          <w:color w:val="212529"/>
+          <w:sz w:val="28"/>
+          <w:szCs w:val="28"/>
+          <w:shd w:val="clear" w:color="auto" w:fill="FFFFFF"/>
+          <w:lang w:val="en-US"/>
+        </w:rPr>
+        <w:t>git add</w:t>
+      </w:r>
+      <w:r>
+        <w:rPr>
+          <w:rFonts w:ascii="Times New Roman" w:hAnsi="Times New Roman" w:cs="Times New Roman"/>
+          <w:color w:val="212529"/>
+          <w:sz w:val="28"/>
+          <w:szCs w:val="28"/>
+          <w:shd w:val="clear" w:color="auto" w:fill="FFFFFF"/>
+          <w:lang w:val="en-US"/>
+        </w:rPr>
+        <w:t xml:space="preserve"> command adds the contents of the working directory to the index (staging area) for later commit. By default, git commit only uses this index, so you can use git add to build a snapshot of your next commit.</w:t>
+      </w:r>
+    </w:p>
+    <w:p>
+      <w:pPr>
+        <w:pStyle w:val="ListParagraph"/>
+        <w:numPr>
+          <w:ilvl w:val="0"/>
+          <w:numId w:val="1"/>
+        </w:numPr>
+        <w:rPr>
+          <w:rFonts w:ascii="Times New Roman" w:hAnsi="Times New Roman" w:cs="Times New Roman"/>
+          <w:color w:val="212529"/>
+          <w:sz w:val="28"/>
+          <w:szCs w:val="28"/>
+          <w:shd w:val="clear" w:color="auto" w:fill="FFFFFF"/>
+          <w:lang w:val="en-US"/>
+        </w:rPr>
+      </w:pPr>
+      <w:r>
+        <w:rPr>
+          <w:rFonts w:ascii="Times New Roman" w:hAnsi="Times New Roman" w:cs="Times New Roman"/>
+          <w:color w:val="212529"/>
+          <w:sz w:val="28"/>
+          <w:szCs w:val="28"/>
+          <w:shd w:val="clear" w:color="auto" w:fill="FFFFFF"/>
+          <w:lang w:val="en-US"/>
+        </w:rPr>
+        <w:t>Git Status;</w:t>
+      </w:r>
+    </w:p>
+    <w:p>
+      <w:pPr>
+        <w:rPr>
+          <w:rFonts w:ascii="Times New Roman" w:hAnsi="Times New Roman" w:cs="Times New Roman"/>
+          <w:color w:val="212529"/>
+          <w:sz w:val="28"/>
+          <w:szCs w:val="28"/>
+          <w:shd w:val="clear" w:color="auto" w:fill="FFFFFF"/>
+          <w:lang w:val="en-US"/>
+        </w:rPr>
+      </w:pPr>
+      <w:r>
+        <w:rPr>
+          <w:rFonts w:ascii="Times New Roman" w:hAnsi="Times New Roman" w:cs="Times New Roman"/>
+          <w:color w:val="212529"/>
+          <w:sz w:val="28"/>
+          <w:szCs w:val="28"/>
+          <w:shd w:val="clear" w:color="auto" w:fill="FFFFFF"/>
+          <w:lang w:val="en-US"/>
+        </w:rPr>
+        <w:t xml:space="preserve">The </w:t>
+      </w:r>
+      <w:r>
+        <w:rPr>
+          <w:rFonts w:ascii="Times New Roman" w:hAnsi="Times New Roman" w:cs="Times New Roman"/>
+          <w:b/>
+          <w:bCs/>
+          <w:color w:val="212529"/>
+          <w:sz w:val="28"/>
+          <w:szCs w:val="28"/>
+          <w:shd w:val="clear" w:color="auto" w:fill="FFFFFF"/>
+          <w:lang w:val="en-US"/>
+        </w:rPr>
+        <w:t>git status</w:t>
+      </w:r>
+      <w:r>
+        <w:rPr>
+          <w:rFonts w:ascii="Times New Roman" w:hAnsi="Times New Roman" w:cs="Times New Roman"/>
+          <w:color w:val="212529"/>
+          <w:sz w:val="28"/>
+          <w:szCs w:val="28"/>
+          <w:shd w:val="clear" w:color="auto" w:fill="FFFFFF"/>
+          <w:lang w:val="en-US"/>
+        </w:rPr>
+        <w:t xml:space="preserve"> command shows the status of files in the working directory and index: which files have changed but not added to the index; which are pending commit in the index. In addition, hints are displayed on how to change the state of the files.</w:t>
+      </w:r>
+    </w:p>
+    <w:p>
+      <w:pPr>
+        <w:pStyle w:val="ListParagraph"/>
+        <w:numPr>
+          <w:ilvl w:val="0"/>
+          <w:numId w:val="1"/>
+        </w:numPr>
+        <w:rPr>
+          <w:rFonts w:ascii="Times New Roman" w:hAnsi="Times New Roman" w:cs="Times New Roman"/>
+          <w:color w:val="212529"/>
+          <w:sz w:val="28"/>
+          <w:szCs w:val="28"/>
+          <w:shd w:val="clear" w:color="auto" w:fill="FFFFFF"/>
+          <w:lang w:val="en-US"/>
+        </w:rPr>
+      </w:pPr>
+      <w:r>
+        <w:rPr>
+          <w:rFonts w:ascii="Times New Roman" w:hAnsi="Times New Roman" w:cs="Times New Roman"/>
+          <w:color w:val="212529"/>
+          <w:sz w:val="28"/>
+          <w:szCs w:val="28"/>
+          <w:shd w:val="clear" w:color="auto" w:fill="FFFFFF"/>
+          <w:lang w:val="en-US"/>
+        </w:rPr>
+        <w:t>Git Diff;</w:t>
+      </w:r>
+    </w:p>
+    <w:p>
+      <w:pPr>
+        <w:rPr>
+          <w:rFonts w:ascii="Times New Roman" w:hAnsi="Times New Roman" w:cs="Times New Roman"/>
+          <w:color w:val="212529"/>
+          <w:sz w:val="28"/>
+          <w:szCs w:val="28"/>
+          <w:shd w:val="clear" w:color="auto" w:fill="FFFFFF"/>
+          <w:lang w:val="en-US"/>
+        </w:rPr>
+      </w:pPr>
+      <w:r>
+        <w:rPr>
+          <w:rFonts w:ascii="Times New Roman" w:hAnsi="Times New Roman" w:cs="Times New Roman"/>
+          <w:color w:val="212529"/>
+          <w:sz w:val="28"/>
+          <w:szCs w:val="28"/>
+          <w:shd w:val="clear" w:color="auto" w:fill="FFFFFF"/>
+          <w:lang w:val="en-US"/>
+        </w:rPr>
+        <w:t xml:space="preserve">The </w:t>
+      </w:r>
+      <w:r>
+        <w:rPr>
+          <w:rFonts w:ascii="Times New Roman" w:hAnsi="Times New Roman" w:cs="Times New Roman"/>
+          <w:b/>
+          <w:bCs/>
+          <w:color w:val="212529"/>
+          <w:sz w:val="28"/>
+          <w:szCs w:val="28"/>
+          <w:shd w:val="clear" w:color="auto" w:fill="FFFFFF"/>
+          <w:lang w:val="en-US"/>
+        </w:rPr>
+        <w:t>git diff</w:t>
+      </w:r>
+      <w:r>
+        <w:rPr>
+          <w:rFonts w:ascii="Times New Roman" w:hAnsi="Times New Roman" w:cs="Times New Roman"/>
+          <w:color w:val="212529"/>
+          <w:sz w:val="28"/>
+          <w:szCs w:val="28"/>
+          <w:shd w:val="clear" w:color="auto" w:fill="FFFFFF"/>
+          <w:lang w:val="en-US"/>
+        </w:rPr>
+        <w:t xml:space="preserve"> command is used to calculate the difference between any two Git trees.</w:t>
+      </w:r>
+    </w:p>
+    <w:p>
+      <w:pPr>
+        <w:pStyle w:val="ListParagraph"/>
+        <w:numPr>
+          <w:ilvl w:val="0"/>
+          <w:numId w:val="1"/>
+        </w:numPr>
+        <w:rPr>
+          <w:rFonts w:ascii="Times New Roman" w:hAnsi="Times New Roman" w:cs="Times New Roman"/>
+          <w:color w:val="212529"/>
+          <w:sz w:val="28"/>
+          <w:szCs w:val="28"/>
+          <w:shd w:val="clear" w:color="auto" w:fill="FFFFFF"/>
+          <w:lang w:val="en-US"/>
+        </w:rPr>
+      </w:pPr>
+      <w:r>
+        <w:rPr>
+          <w:rFonts w:ascii="Times New Roman" w:hAnsi="Times New Roman" w:cs="Times New Roman"/>
+          <w:color w:val="212529"/>
+          <w:sz w:val="28"/>
+          <w:szCs w:val="28"/>
+          <w:shd w:val="clear" w:color="auto" w:fill="FFFFFF"/>
+          <w:lang w:val="en-US"/>
+        </w:rPr>
+        <w:t xml:space="preserve">Git </w:t>
+      </w:r>
+      <w:proofErr w:type="spellStart"/>
+      <w:r>
+        <w:rPr>
+          <w:rFonts w:ascii="Times New Roman" w:hAnsi="Times New Roman" w:cs="Times New Roman"/>
+          <w:color w:val="212529"/>
+          <w:sz w:val="28"/>
+          <w:szCs w:val="28"/>
+          <w:shd w:val="clear" w:color="auto" w:fill="FFFFFF"/>
+          <w:lang w:val="en-US"/>
+        </w:rPr>
+        <w:t>Difftool</w:t>
+      </w:r>
+      <w:proofErr w:type="spellEnd"/>
+      <w:r>
+        <w:rPr>
+          <w:rFonts w:ascii="Times New Roman" w:hAnsi="Times New Roman" w:cs="Times New Roman"/>
+          <w:color w:val="212529"/>
+          <w:sz w:val="28"/>
+          <w:szCs w:val="28"/>
+          <w:shd w:val="clear" w:color="auto" w:fill="FFFFFF"/>
+          <w:lang w:val="en-US"/>
+        </w:rPr>
+        <w:t>;</w:t>
+      </w:r>
+    </w:p>
+    <w:p>
+      <w:pPr>
+        <w:rPr>
+          <w:rFonts w:ascii="Times New Roman" w:hAnsi="Times New Roman" w:cs="Times New Roman"/>
+          <w:color w:val="212529"/>
+          <w:sz w:val="28"/>
+          <w:szCs w:val="28"/>
+          <w:shd w:val="clear" w:color="auto" w:fill="FFFFFF"/>
+          <w:lang w:val="en-US"/>
+        </w:rPr>
+      </w:pPr>
+      <w:r>
+        <w:rPr>
+          <w:rFonts w:ascii="Times New Roman" w:hAnsi="Times New Roman" w:cs="Times New Roman"/>
+          <w:color w:val="212529"/>
+          <w:sz w:val="28"/>
+          <w:szCs w:val="28"/>
+          <w:shd w:val="clear" w:color="auto" w:fill="FFFFFF"/>
+          <w:lang w:val="en-US"/>
+        </w:rPr>
+        <w:t xml:space="preserve">The </w:t>
+      </w:r>
+      <w:r>
+        <w:rPr>
+          <w:rFonts w:ascii="Times New Roman" w:hAnsi="Times New Roman" w:cs="Times New Roman"/>
+          <w:b/>
+          <w:bCs/>
+          <w:color w:val="212529"/>
+          <w:sz w:val="28"/>
+          <w:szCs w:val="28"/>
+          <w:shd w:val="clear" w:color="auto" w:fill="FFFFFF"/>
+          <w:lang w:val="en-US"/>
+        </w:rPr>
+        <w:t xml:space="preserve">git </w:t>
+      </w:r>
+      <w:proofErr w:type="spellStart"/>
+      <w:r>
+        <w:rPr>
+          <w:rFonts w:ascii="Times New Roman" w:hAnsi="Times New Roman" w:cs="Times New Roman"/>
+          <w:b/>
+          <w:bCs/>
+          <w:color w:val="212529"/>
+          <w:sz w:val="28"/>
+          <w:szCs w:val="28"/>
+          <w:shd w:val="clear" w:color="auto" w:fill="FFFFFF"/>
+          <w:lang w:val="en-US"/>
+        </w:rPr>
+        <w:t>difftool</w:t>
+      </w:r>
+      <w:proofErr w:type="spellEnd"/>
+      <w:r>
+        <w:rPr>
+          <w:rFonts w:ascii="Times New Roman" w:hAnsi="Times New Roman" w:cs="Times New Roman"/>
+          <w:color w:val="212529"/>
+          <w:sz w:val="28"/>
+          <w:szCs w:val="28"/>
+          <w:shd w:val="clear" w:color="auto" w:fill="FFFFFF"/>
+          <w:lang w:val="en-US"/>
+        </w:rPr>
+        <w:t xml:space="preserve"> command simply runs an external diff tool to show the differences in the two trees, in case you want to use something other than the built-in git diff viewer.</w:t>
+      </w:r>
+    </w:p>
+    <w:p>
+      <w:pPr>
+        <w:pStyle w:val="ListParagraph"/>
+        <w:numPr>
+          <w:ilvl w:val="0"/>
+          <w:numId w:val="1"/>
+        </w:numPr>
+        <w:rPr>
+          <w:rFonts w:ascii="Times New Roman" w:hAnsi="Times New Roman" w:cs="Times New Roman"/>
+          <w:color w:val="212529"/>
+          <w:sz w:val="28"/>
+          <w:szCs w:val="28"/>
+          <w:shd w:val="clear" w:color="auto" w:fill="FFFFFF"/>
+          <w:lang w:val="en-US"/>
+        </w:rPr>
+      </w:pPr>
+      <w:r>
+        <w:rPr>
+          <w:rFonts w:ascii="Times New Roman" w:hAnsi="Times New Roman" w:cs="Times New Roman"/>
+          <w:color w:val="212529"/>
+          <w:sz w:val="28"/>
+          <w:szCs w:val="28"/>
+          <w:shd w:val="clear" w:color="auto" w:fill="FFFFFF"/>
+          <w:lang w:val="en-US"/>
+        </w:rPr>
+        <w:t xml:space="preserve">Git </w:t>
+      </w:r>
+      <w:proofErr w:type="spellStart"/>
+      <w:r>
+        <w:rPr>
+          <w:rFonts w:ascii="Times New Roman" w:hAnsi="Times New Roman" w:cs="Times New Roman"/>
+          <w:color w:val="212529"/>
+          <w:sz w:val="28"/>
+          <w:szCs w:val="28"/>
+          <w:shd w:val="clear" w:color="auto" w:fill="FFFFFF"/>
+          <w:lang w:val="en-US"/>
+        </w:rPr>
+        <w:t>Comit</w:t>
+      </w:r>
+      <w:proofErr w:type="spellEnd"/>
+      <w:r>
+        <w:rPr>
+          <w:rFonts w:ascii="Times New Roman" w:hAnsi="Times New Roman" w:cs="Times New Roman"/>
+          <w:color w:val="212529"/>
+          <w:sz w:val="28"/>
+          <w:szCs w:val="28"/>
+          <w:shd w:val="clear" w:color="auto" w:fill="FFFFFF"/>
+          <w:lang w:val="en-US"/>
+        </w:rPr>
+        <w:t>:</w:t>
+      </w:r>
+    </w:p>
+    <w:p>
+      <w:pPr>
+        <w:rPr>
+          <w:rFonts w:ascii="Times New Roman" w:hAnsi="Times New Roman" w:cs="Times New Roman"/>
+          <w:color w:val="212529"/>
+          <w:sz w:val="28"/>
+          <w:szCs w:val="28"/>
+          <w:shd w:val="clear" w:color="auto" w:fill="FFFFFF"/>
+          <w:lang w:val="en-US"/>
+        </w:rPr>
+      </w:pPr>
+      <w:r>
+        <w:rPr>
+          <w:rFonts w:ascii="Times New Roman" w:hAnsi="Times New Roman" w:cs="Times New Roman"/>
+          <w:color w:val="212529"/>
+          <w:sz w:val="28"/>
+          <w:szCs w:val="28"/>
+          <w:shd w:val="clear" w:color="auto" w:fill="FFFFFF"/>
+          <w:lang w:val="en-US"/>
+        </w:rPr>
+        <w:lastRenderedPageBreak/>
+        <w:t xml:space="preserve">The </w:t>
+      </w:r>
+      <w:r>
+        <w:rPr>
+          <w:rFonts w:ascii="Times New Roman" w:hAnsi="Times New Roman" w:cs="Times New Roman"/>
+          <w:b/>
+          <w:bCs/>
+          <w:color w:val="212529"/>
+          <w:sz w:val="28"/>
+          <w:szCs w:val="28"/>
+          <w:shd w:val="clear" w:color="auto" w:fill="FFFFFF"/>
+          <w:lang w:val="en-US"/>
+        </w:rPr>
+        <w:t>git commit</w:t>
+      </w:r>
+      <w:r>
+        <w:rPr>
+          <w:rFonts w:ascii="Times New Roman" w:hAnsi="Times New Roman" w:cs="Times New Roman"/>
+          <w:color w:val="212529"/>
+          <w:sz w:val="28"/>
+          <w:szCs w:val="28"/>
+          <w:shd w:val="clear" w:color="auto" w:fill="FFFFFF"/>
+          <w:lang w:val="en-US"/>
+        </w:rPr>
+        <w:t xml:space="preserve"> command takes all the data added to the index with git add and saves a nugget of it in the internal database, then shifts the current branch pointer to that nugget.</w:t>
+      </w:r>
+    </w:p>
+    <w:p>
+      <w:pPr>
+        <w:pStyle w:val="ListParagraph"/>
+        <w:numPr>
+          <w:ilvl w:val="0"/>
+          <w:numId w:val="1"/>
+        </w:numPr>
+        <w:rPr>
+          <w:rFonts w:ascii="Times New Roman" w:hAnsi="Times New Roman" w:cs="Times New Roman"/>
+          <w:color w:val="212529"/>
+          <w:sz w:val="28"/>
+          <w:szCs w:val="28"/>
+          <w:shd w:val="clear" w:color="auto" w:fill="FFFFFF"/>
+          <w:lang w:val="en-US"/>
+        </w:rPr>
+      </w:pPr>
+      <w:r>
+        <w:rPr>
+          <w:rFonts w:ascii="Times New Roman" w:hAnsi="Times New Roman" w:cs="Times New Roman"/>
+          <w:color w:val="212529"/>
+          <w:sz w:val="28"/>
+          <w:szCs w:val="28"/>
+          <w:shd w:val="clear" w:color="auto" w:fill="FFFFFF"/>
+          <w:lang w:val="en-US"/>
+        </w:rPr>
+        <w:t>Git Reset;</w:t>
+      </w:r>
+    </w:p>
+    <w:p>
+      <w:pPr>
+        <w:rPr>
+          <w:rFonts w:ascii="Times New Roman" w:hAnsi="Times New Roman" w:cs="Times New Roman"/>
+          <w:color w:val="212529"/>
+          <w:sz w:val="28"/>
+          <w:szCs w:val="28"/>
+          <w:shd w:val="clear" w:color="auto" w:fill="FFFFFF"/>
+          <w:lang w:val="en-US"/>
+        </w:rPr>
+      </w:pPr>
+      <w:r>
+        <w:rPr>
+          <w:rFonts w:ascii="Times New Roman" w:hAnsi="Times New Roman" w:cs="Times New Roman"/>
+          <w:color w:val="212529"/>
+          <w:sz w:val="28"/>
+          <w:szCs w:val="28"/>
+          <w:shd w:val="clear" w:color="auto" w:fill="FFFFFF"/>
+          <w:lang w:val="en-US"/>
+        </w:rPr>
+        <w:t xml:space="preserve">The </w:t>
+      </w:r>
+      <w:r>
+        <w:rPr>
+          <w:rFonts w:ascii="Times New Roman" w:hAnsi="Times New Roman" w:cs="Times New Roman"/>
+          <w:b/>
+          <w:bCs/>
+          <w:color w:val="212529"/>
+          <w:sz w:val="28"/>
+          <w:szCs w:val="28"/>
+          <w:shd w:val="clear" w:color="auto" w:fill="FFFFFF"/>
+          <w:lang w:val="en-US"/>
+        </w:rPr>
+        <w:t>git reset</w:t>
+      </w:r>
+      <w:r>
+        <w:rPr>
+          <w:rFonts w:ascii="Times New Roman" w:hAnsi="Times New Roman" w:cs="Times New Roman"/>
+          <w:color w:val="212529"/>
+          <w:sz w:val="28"/>
+          <w:szCs w:val="28"/>
+          <w:shd w:val="clear" w:color="auto" w:fill="FFFFFF"/>
+          <w:lang w:val="en-US"/>
+        </w:rPr>
+        <w:t xml:space="preserve"> command, as the name suggests, is mainly used to undo changes. It changes the HEAD pointer and, optionally, the state of the index. Also, this command can change files in the working directory when using the --hard option, which can lead to lost work if used incorrectly, so be sure you're serious before using it.</w:t>
+      </w:r>
+    </w:p>
+    <w:p>
+      <w:pPr>
+        <w:pStyle w:val="ListParagraph"/>
+        <w:numPr>
+          <w:ilvl w:val="0"/>
+          <w:numId w:val="1"/>
+        </w:numPr>
+        <w:rPr>
+          <w:rFonts w:ascii="Times New Roman" w:hAnsi="Times New Roman" w:cs="Times New Roman"/>
+          <w:color w:val="212529"/>
+          <w:sz w:val="28"/>
+          <w:szCs w:val="28"/>
+          <w:shd w:val="clear" w:color="auto" w:fill="FFFFFF"/>
+          <w:lang w:val="en-US"/>
+        </w:rPr>
+      </w:pPr>
+      <w:r>
+        <w:rPr>
+          <w:rFonts w:ascii="Times New Roman" w:hAnsi="Times New Roman" w:cs="Times New Roman"/>
+          <w:color w:val="212529"/>
+          <w:sz w:val="28"/>
+          <w:szCs w:val="28"/>
+          <w:shd w:val="clear" w:color="auto" w:fill="FFFFFF"/>
+          <w:lang w:val="en-US"/>
+        </w:rPr>
+        <w:t>Git Rm;</w:t>
+      </w:r>
+    </w:p>
+    <w:p>
+      <w:pPr>
+        <w:rPr>
+          <w:rFonts w:ascii="Times New Roman" w:hAnsi="Times New Roman" w:cs="Times New Roman"/>
+          <w:color w:val="212529"/>
+          <w:sz w:val="28"/>
+          <w:szCs w:val="28"/>
+          <w:shd w:val="clear" w:color="auto" w:fill="FFFFFF"/>
+          <w:lang w:val="en-US"/>
+        </w:rPr>
+      </w:pPr>
+      <w:r>
+        <w:rPr>
+          <w:rFonts w:ascii="Times New Roman" w:hAnsi="Times New Roman" w:cs="Times New Roman"/>
+          <w:color w:val="212529"/>
+          <w:sz w:val="28"/>
+          <w:szCs w:val="28"/>
+          <w:shd w:val="clear" w:color="auto" w:fill="FFFFFF"/>
+          <w:lang w:val="en-US"/>
+        </w:rPr>
+        <w:t xml:space="preserve">The </w:t>
+      </w:r>
+      <w:r>
+        <w:rPr>
+          <w:rFonts w:ascii="Times New Roman" w:hAnsi="Times New Roman" w:cs="Times New Roman"/>
+          <w:b/>
+          <w:bCs/>
+          <w:color w:val="212529"/>
+          <w:sz w:val="28"/>
+          <w:szCs w:val="28"/>
+          <w:shd w:val="clear" w:color="auto" w:fill="FFFFFF"/>
+          <w:lang w:val="en-US"/>
+        </w:rPr>
+        <w:t>git rm</w:t>
+      </w:r>
+      <w:r>
+        <w:rPr>
+          <w:rFonts w:ascii="Times New Roman" w:hAnsi="Times New Roman" w:cs="Times New Roman"/>
+          <w:color w:val="212529"/>
+          <w:sz w:val="28"/>
+          <w:szCs w:val="28"/>
+          <w:shd w:val="clear" w:color="auto" w:fill="FFFFFF"/>
+          <w:lang w:val="en-US"/>
+        </w:rPr>
+        <w:t xml:space="preserve"> command is used in Git to remove files from the index and working copy. It is similar to git add except that it removes rather than adds files for the next commit.</w:t>
+      </w:r>
+    </w:p>
+    <w:p>
+      <w:pPr>
+        <w:pStyle w:val="ListParagraph"/>
+        <w:numPr>
+          <w:ilvl w:val="0"/>
+          <w:numId w:val="1"/>
+        </w:numPr>
+        <w:rPr>
+          <w:rFonts w:ascii="Times New Roman" w:hAnsi="Times New Roman" w:cs="Times New Roman"/>
+          <w:color w:val="212529"/>
+          <w:sz w:val="28"/>
+          <w:szCs w:val="28"/>
+          <w:shd w:val="clear" w:color="auto" w:fill="FFFFFF"/>
+          <w:lang w:val="en-US"/>
+        </w:rPr>
+      </w:pPr>
+      <w:r>
+        <w:rPr>
+          <w:rFonts w:ascii="Times New Roman" w:hAnsi="Times New Roman" w:cs="Times New Roman"/>
+          <w:color w:val="212529"/>
+          <w:sz w:val="28"/>
+          <w:szCs w:val="28"/>
+          <w:shd w:val="clear" w:color="auto" w:fill="FFFFFF"/>
+          <w:lang w:val="en-US"/>
+        </w:rPr>
+        <w:t xml:space="preserve">Git </w:t>
+      </w:r>
+      <w:proofErr w:type="spellStart"/>
+      <w:r>
+        <w:rPr>
+          <w:rFonts w:ascii="Times New Roman" w:hAnsi="Times New Roman" w:cs="Times New Roman"/>
+          <w:color w:val="212529"/>
+          <w:sz w:val="28"/>
+          <w:szCs w:val="28"/>
+          <w:shd w:val="clear" w:color="auto" w:fill="FFFFFF"/>
+          <w:lang w:val="en-US"/>
+        </w:rPr>
+        <w:t>Mv</w:t>
+      </w:r>
+      <w:proofErr w:type="spellEnd"/>
+      <w:r>
+        <w:rPr>
+          <w:rFonts w:ascii="Times New Roman" w:hAnsi="Times New Roman" w:cs="Times New Roman"/>
+          <w:color w:val="212529"/>
+          <w:sz w:val="28"/>
+          <w:szCs w:val="28"/>
+          <w:shd w:val="clear" w:color="auto" w:fill="FFFFFF"/>
+          <w:lang w:val="en-US"/>
+        </w:rPr>
+        <w:t>;</w:t>
+      </w:r>
+    </w:p>
+    <w:p>
+      <w:pPr>
+        <w:rPr>
+          <w:rFonts w:ascii="Times New Roman" w:hAnsi="Times New Roman" w:cs="Times New Roman"/>
+          <w:color w:val="212529"/>
+          <w:sz w:val="28"/>
+          <w:szCs w:val="28"/>
+          <w:shd w:val="clear" w:color="auto" w:fill="FFFFFF"/>
+          <w:lang w:val="en-US"/>
+        </w:rPr>
+      </w:pPr>
+      <w:r>
+        <w:rPr>
+          <w:rFonts w:ascii="Times New Roman" w:hAnsi="Times New Roman" w:cs="Times New Roman"/>
+          <w:color w:val="212529"/>
+          <w:sz w:val="28"/>
+          <w:szCs w:val="28"/>
+          <w:shd w:val="clear" w:color="auto" w:fill="FFFFFF"/>
+          <w:lang w:val="en-US"/>
+        </w:rPr>
+        <w:t xml:space="preserve">The </w:t>
+      </w:r>
+      <w:r>
+        <w:rPr>
+          <w:rFonts w:ascii="Times New Roman" w:hAnsi="Times New Roman" w:cs="Times New Roman"/>
+          <w:b/>
+          <w:bCs/>
+          <w:color w:val="212529"/>
+          <w:sz w:val="28"/>
+          <w:szCs w:val="28"/>
+          <w:shd w:val="clear" w:color="auto" w:fill="FFFFFF"/>
+          <w:lang w:val="en-US"/>
+        </w:rPr>
+        <w:t>git mv</w:t>
+      </w:r>
+      <w:r>
+        <w:rPr>
+          <w:rFonts w:ascii="Times New Roman" w:hAnsi="Times New Roman" w:cs="Times New Roman"/>
+          <w:color w:val="212529"/>
+          <w:sz w:val="28"/>
+          <w:szCs w:val="28"/>
+          <w:shd w:val="clear" w:color="auto" w:fill="FFFFFF"/>
+          <w:lang w:val="en-US"/>
+        </w:rPr>
+        <w:t xml:space="preserve"> command is just a convenient way to move a file and then git add on the new file and git rm on the old one.</w:t>
+      </w:r>
+    </w:p>
+    <w:p>
+      <w:pPr>
+        <w:pStyle w:val="ListParagraph"/>
+        <w:numPr>
+          <w:ilvl w:val="0"/>
+          <w:numId w:val="1"/>
+        </w:numPr>
+        <w:rPr>
+          <w:rFonts w:ascii="Times New Roman" w:hAnsi="Times New Roman" w:cs="Times New Roman"/>
+          <w:color w:val="212529"/>
+          <w:sz w:val="28"/>
+          <w:szCs w:val="28"/>
+          <w:shd w:val="clear" w:color="auto" w:fill="FFFFFF"/>
+          <w:lang w:val="en-US"/>
+        </w:rPr>
+      </w:pPr>
+      <w:r>
+        <w:rPr>
+          <w:rFonts w:ascii="Times New Roman" w:hAnsi="Times New Roman" w:cs="Times New Roman"/>
+          <w:color w:val="212529"/>
+          <w:sz w:val="28"/>
+          <w:szCs w:val="28"/>
+          <w:shd w:val="clear" w:color="auto" w:fill="FFFFFF"/>
+          <w:lang w:val="en-US"/>
+        </w:rPr>
+        <w:t>Git Clean;</w:t>
+      </w:r>
+    </w:p>
+    <w:p>
+      <w:pPr>
+        <w:rPr>
+          <w:rFonts w:ascii="Times New Roman" w:hAnsi="Times New Roman" w:cs="Times New Roman"/>
+          <w:color w:val="212529"/>
+          <w:sz w:val="28"/>
+          <w:szCs w:val="28"/>
+          <w:shd w:val="clear" w:color="auto" w:fill="FFFFFF"/>
+          <w:lang w:val="en-US"/>
+        </w:rPr>
+      </w:pPr>
+      <w:r>
+        <w:rPr>
+          <w:rFonts w:ascii="Times New Roman" w:hAnsi="Times New Roman" w:cs="Times New Roman"/>
+          <w:color w:val="212529"/>
+          <w:sz w:val="28"/>
+          <w:szCs w:val="28"/>
+          <w:shd w:val="clear" w:color="auto" w:fill="FFFFFF"/>
+          <w:lang w:val="en-US"/>
+        </w:rPr>
+        <w:t xml:space="preserve">The </w:t>
+      </w:r>
+      <w:r>
+        <w:rPr>
+          <w:rFonts w:ascii="Times New Roman" w:hAnsi="Times New Roman" w:cs="Times New Roman"/>
+          <w:b/>
+          <w:bCs/>
+          <w:color w:val="212529"/>
+          <w:sz w:val="28"/>
+          <w:szCs w:val="28"/>
+          <w:shd w:val="clear" w:color="auto" w:fill="FFFFFF"/>
+          <w:lang w:val="en-US"/>
+        </w:rPr>
+        <w:t>git clean</w:t>
+      </w:r>
+      <w:r>
+        <w:rPr>
+          <w:rFonts w:ascii="Times New Roman" w:hAnsi="Times New Roman" w:cs="Times New Roman"/>
+          <w:color w:val="212529"/>
+          <w:sz w:val="28"/>
+          <w:szCs w:val="28"/>
+          <w:shd w:val="clear" w:color="auto" w:fill="FFFFFF"/>
+          <w:lang w:val="en-US"/>
+        </w:rPr>
+        <w:t xml:space="preserve"> command is used to remove junk from the working directory. These can be project build results or merge conflict files.</w:t>
+      </w:r>
+    </w:p>
+    <w:p>
+      <w:pPr>
+        <w:rPr>
+          <w:rFonts w:ascii="Times New Roman" w:hAnsi="Times New Roman" w:cs="Times New Roman"/>
+          <w:color w:val="212529"/>
+          <w:sz w:val="28"/>
+          <w:szCs w:val="28"/>
+          <w:shd w:val="clear" w:color="auto" w:fill="FFFFFF"/>
+          <w:lang w:val="en-US"/>
+        </w:rPr>
+      </w:pPr>
       <w:r>
         <w:rPr>
           <w:rFonts w:ascii="Times New Roman" w:hAnsi="Times New Roman" w:cs="Times New Roman"/>
@@ -499,10 +1382,10 @@
         </w:rPr>
         <w:t xml:space="preserve">: </w:t>
       </w:r>
-      <w:hyperlink r:id="rId5" w:history="1">
+      <w:hyperlink r:id="rId6" w:history="1">
         <w:r>
           <w:rPr>
-            <w:rStyle w:val="a3"/>
+            <w:rStyle w:val="Hyperlink"/>
             <w:rFonts w:ascii="Times New Roman" w:hAnsi="Times New Roman" w:cs="Times New Roman"/>
             <w:sz w:val="28"/>
             <w:szCs w:val="28"/>
@@ -607,7 +1490,7 @@
     <w:p>
       <w:pPr>
         <w:rPr>
-          <w:rStyle w:val="a3"/>
+          <w:rStyle w:val="Hyperlink"/>
           <w:rFonts w:ascii="Times New Roman" w:hAnsi="Times New Roman" w:cs="Times New Roman"/>
           <w:sz w:val="28"/>
           <w:szCs w:val="28"/>
@@ -639,7 +1522,7 @@
       </w:r>
       <w:r>
         <w:rPr>
-          <w:rStyle w:val="a3"/>
+          <w:rStyle w:val="Hyperlink"/>
           <w:rFonts w:ascii="Times New Roman" w:hAnsi="Times New Roman" w:cs="Times New Roman"/>
           <w:sz w:val="28"/>
           <w:szCs w:val="28"/>
@@ -650,7 +1533,7 @@
       </w:r>
       <w:r>
         <w:rPr>
-          <w:rStyle w:val="a3"/>
+          <w:rStyle w:val="Hyperlink"/>
           <w:rFonts w:ascii="Times New Roman" w:hAnsi="Times New Roman" w:cs="Times New Roman"/>
           <w:sz w:val="28"/>
           <w:szCs w:val="28"/>
@@ -680,6 +1563,7 @@
           <w:shd w:val="clear" w:color="auto" w:fill="FFFFFF"/>
           <w:lang w:val="en-US"/>
         </w:rPr>
+        <w:lastRenderedPageBreak/>
         <w:fldChar w:fldCharType="end"/>
       </w:r>
       <w:r>
@@ -704,18 +1588,6 @@
         </w:rPr>
         <w:t>:</w:t>
       </w:r>
-    </w:p>
-    <w:p>
-      <w:pPr>
-        <w:rPr>
-          <w:rFonts w:ascii="Times New Roman" w:hAnsi="Times New Roman" w:cs="Times New Roman"/>
-          <w:color w:val="212529"/>
-          <w:sz w:val="28"/>
-          <w:szCs w:val="28"/>
-          <w:shd w:val="clear" w:color="auto" w:fill="FFFFFF"/>
-          <w:lang w:val="en-US"/>
-        </w:rPr>
-      </w:pPr>
       <w:r>
         <w:rPr>
           <w:rFonts w:ascii="Times New Roman" w:hAnsi="Times New Roman" w:cs="Times New Roman"/>
@@ -742,7 +1614,7 @@
                     <pic:cNvPicPr/>
                   </pic:nvPicPr>
                   <pic:blipFill>
-                    <a:blip r:embed="rId6"/>
+                    <a:blip r:embed="rId7"/>
                     <a:stretch>
                       <a:fillRect/>
                     </a:stretch>
@@ -781,10 +1653,10 @@
         </w:rPr>
         <w:t xml:space="preserve">Link: </w:t>
       </w:r>
-      <w:hyperlink r:id="rId7" w:history="1">
+      <w:hyperlink r:id="rId8" w:history="1">
         <w:r>
           <w:rPr>
-            <w:rStyle w:val="a3"/>
+            <w:rStyle w:val="Hyperlink"/>
             <w:rFonts w:ascii="Times New Roman" w:hAnsi="Times New Roman" w:cs="Times New Roman"/>
             <w:sz w:val="32"/>
             <w:szCs w:val="32"/>
@@ -793,17 +1665,6 @@
           <w:t>https://github.com/blamehaa/OS-2022</w:t>
         </w:r>
       </w:hyperlink>
-    </w:p>
-    <w:p>
-      <w:pPr>
-        <w:jc w:val="center"/>
-        <w:rPr>
-          <w:rFonts w:ascii="Times New Roman" w:hAnsi="Times New Roman" w:cs="Times New Roman"/>
-          <w:sz w:val="32"/>
-          <w:szCs w:val="32"/>
-          <w:lang w:val="en-US"/>
-        </w:rPr>
-      </w:pPr>
     </w:p>
     <w:sectPr>
       <w:pgSz w:w="11906" w:h="16838"/>
@@ -815,8 +1676,129 @@
 </w:document>
 </file>
 
+<file path=word/numbering.xml><?xml version="1.0" encoding="utf-8"?>
+<w:numbering xmlns:wpc="http://schemas.microsoft.com/office/word/2010/wordprocessingCanvas" xmlns:cx="http://schemas.microsoft.com/office/drawing/2014/chartex" xmlns:cx1="http://schemas.microsoft.com/office/drawing/2015/9/8/chartex" xmlns:cx2="http://schemas.microsoft.com/office/drawing/2015/10/21/chartex" xmlns:cx3="http://schemas.microsoft.com/office/drawing/2016/5/9/chartex" xmlns:cx4="http://schemas.microsoft.com/office/drawing/2016/5/10/chartex" xmlns:cx5="http://schemas.microsoft.com/office/drawing/2016/5/11/chartex" xmlns:cx6="http://schemas.microsoft.com/office/drawing/2016/5/12/chartex" xmlns:cx7="http://schemas.microsoft.com/office/drawing/2016/5/13/chartex" xmlns:cx8="http://schemas.microsoft.com/office/drawing/2016/5/14/chartex" xmlns:mc="http://schemas.openxmlformats.org/markup-compatibility/2006" xmlns:aink="http://schemas.microsoft.com/office/drawing/2016/ink" xmlns:am3d="http://schemas.microsoft.com/office/drawing/2017/model3d" xmlns:o="urn:schemas-microsoft-com:office:office" xmlns:r="http://schemas.openxmlformats.org/officeDocument/2006/relationships" xmlns:m="http://schemas.openxmlformats.org/officeDocument/2006/math" xmlns:v="urn:schemas-microsoft-com:vml" xmlns:wp14="http://schemas.microsoft.com/office/word/2010/wordprocessingDrawing" xmlns:wp="http://schemas.openxmlformats.org/drawingml/2006/wordprocessingDrawing" xmlns:w10="urn:schemas-microsoft-com:office:word" xmlns:w="http://schemas.openxmlformats.org/wordprocessingml/2006/main" xmlns:w14="http://schemas.microsoft.com/office/word/2010/wordml" xmlns:w15="http://schemas.microsoft.com/office/word/2012/wordml" xmlns:w16cex="http://schemas.microsoft.com/office/word/2018/wordml/cex" xmlns:w16cid="http://schemas.microsoft.com/office/word/2016/wordml/cid" xmlns:w16="http://schemas.microsoft.com/office/word/2018/wordml" xmlns:w16se="http://schemas.microsoft.com/office/word/2015/wordml/symex" xmlns:wpg="http://schemas.microsoft.com/office/word/2010/wordprocessingGroup" xmlns:wpi="http://schemas.microsoft.com/office/word/2010/wordprocessingInk" xmlns:wne="http://schemas.microsoft.com/office/word/2006/wordml" xmlns:wps="http://schemas.microsoft.com/office/word/2010/wordprocessingShape" mc:Ignorable="w14 w15 w16se w16cid w16 w16cex wp14">
+  <w:abstractNum w:abstractNumId="0" w15:restartNumberingAfterBreak="0">
+    <w:nsid w:val="4E4E5844"/>
+    <w:multiLevelType w:val="hybridMultilevel"/>
+    <w:tmpl w:val="085AA106"/>
+    <w:lvl w:ilvl="0" w:tplc="04220001">
+      <w:start w:val="1"/>
+      <w:numFmt w:val="bullet"/>
+      <w:lvlText w:val=""/>
+      <w:lvlJc w:val="left"/>
+      <w:pPr>
+        <w:ind w:left="720" w:hanging="360"/>
+      </w:pPr>
+      <w:rPr>
+        <w:rFonts w:ascii="Symbol" w:hAnsi="Symbol" w:cs="Symbol" w:hint="default"/>
+      </w:rPr>
+    </w:lvl>
+    <w:lvl w:ilvl="1" w:tplc="04220003" w:tentative="1">
+      <w:start w:val="1"/>
+      <w:numFmt w:val="bullet"/>
+      <w:lvlText w:val="o"/>
+      <w:lvlJc w:val="left"/>
+      <w:pPr>
+        <w:ind w:left="1440" w:hanging="360"/>
+      </w:pPr>
+      <w:rPr>
+        <w:rFonts w:ascii="Courier New" w:hAnsi="Courier New" w:cs="Courier New" w:hint="default"/>
+      </w:rPr>
+    </w:lvl>
+    <w:lvl w:ilvl="2" w:tplc="04220005" w:tentative="1">
+      <w:start w:val="1"/>
+      <w:numFmt w:val="bullet"/>
+      <w:lvlText w:val=""/>
+      <w:lvlJc w:val="left"/>
+      <w:pPr>
+        <w:ind w:left="2160" w:hanging="360"/>
+      </w:pPr>
+      <w:rPr>
+        <w:rFonts w:ascii="Wingdings" w:hAnsi="Wingdings" w:cs="Wingdings" w:hint="default"/>
+      </w:rPr>
+    </w:lvl>
+    <w:lvl w:ilvl="3" w:tplc="04220001" w:tentative="1">
+      <w:start w:val="1"/>
+      <w:numFmt w:val="bullet"/>
+      <w:lvlText w:val=""/>
+      <w:lvlJc w:val="left"/>
+      <w:pPr>
+        <w:ind w:left="2880" w:hanging="360"/>
+      </w:pPr>
+      <w:rPr>
+        <w:rFonts w:ascii="Symbol" w:hAnsi="Symbol" w:cs="Symbol" w:hint="default"/>
+      </w:rPr>
+    </w:lvl>
+    <w:lvl w:ilvl="4" w:tplc="04220003" w:tentative="1">
+      <w:start w:val="1"/>
+      <w:numFmt w:val="bullet"/>
+      <w:lvlText w:val="o"/>
+      <w:lvlJc w:val="left"/>
+      <w:pPr>
+        <w:ind w:left="3600" w:hanging="360"/>
+      </w:pPr>
+      <w:rPr>
+        <w:rFonts w:ascii="Courier New" w:hAnsi="Courier New" w:cs="Courier New" w:hint="default"/>
+      </w:rPr>
+    </w:lvl>
+    <w:lvl w:ilvl="5" w:tplc="04220005" w:tentative="1">
+      <w:start w:val="1"/>
+      <w:numFmt w:val="bullet"/>
+      <w:lvlText w:val=""/>
+      <w:lvlJc w:val="left"/>
+      <w:pPr>
+        <w:ind w:left="4320" w:hanging="360"/>
+      </w:pPr>
+      <w:rPr>
+        <w:rFonts w:ascii="Wingdings" w:hAnsi="Wingdings" w:cs="Wingdings" w:hint="default"/>
+      </w:rPr>
+    </w:lvl>
+    <w:lvl w:ilvl="6" w:tplc="04220001" w:tentative="1">
+      <w:start w:val="1"/>
+      <w:numFmt w:val="bullet"/>
+      <w:lvlText w:val=""/>
+      <w:lvlJc w:val="left"/>
+      <w:pPr>
+        <w:ind w:left="5040" w:hanging="360"/>
+      </w:pPr>
+      <w:rPr>
+        <w:rFonts w:ascii="Symbol" w:hAnsi="Symbol" w:cs="Symbol" w:hint="default"/>
+      </w:rPr>
+    </w:lvl>
+    <w:lvl w:ilvl="7" w:tplc="04220003" w:tentative="1">
+      <w:start w:val="1"/>
+      <w:numFmt w:val="bullet"/>
+      <w:lvlText w:val="o"/>
+      <w:lvlJc w:val="left"/>
+      <w:pPr>
+        <w:ind w:left="5760" w:hanging="360"/>
+      </w:pPr>
+      <w:rPr>
+        <w:rFonts w:ascii="Courier New" w:hAnsi="Courier New" w:cs="Courier New" w:hint="default"/>
+      </w:rPr>
+    </w:lvl>
+    <w:lvl w:ilvl="8" w:tplc="04220005" w:tentative="1">
+      <w:start w:val="1"/>
+      <w:numFmt w:val="bullet"/>
+      <w:lvlText w:val=""/>
+      <w:lvlJc w:val="left"/>
+      <w:pPr>
+        <w:ind w:left="6480" w:hanging="360"/>
+      </w:pPr>
+      <w:rPr>
+        <w:rFonts w:ascii="Wingdings" w:hAnsi="Wingdings" w:cs="Wingdings" w:hint="default"/>
+      </w:rPr>
+    </w:lvl>
+  </w:abstractNum>
+  <w:num w:numId="1">
+    <w:abstractNumId w:val="0"/>
+  </w:num>
+</w:numbering>
+</file>
+
 <file path=word/styles.xml><?xml version="1.0" encoding="utf-8"?>
-<w:styles xmlns:mc="http://schemas.openxmlformats.org/markup-compatibility/2006" xmlns:r="http://schemas.openxmlformats.org/officeDocument/2006/relationships" xmlns:w="http://schemas.openxmlformats.org/wordprocessingml/2006/main" xmlns:w14="http://schemas.microsoft.com/office/word/2010/wordml" xmlns:w15="http://schemas.microsoft.com/office/word/2012/wordml" xmlns:w16cex="http://schemas.microsoft.com/office/word/2018/wordml/cex" xmlns:w16cid="http://schemas.microsoft.com/office/word/2016/wordml/cid" xmlns:w16="http://schemas.microsoft.com/office/word/2018/wordml" xmlns:w16sdtdh="http://schemas.microsoft.com/office/word/2020/wordml/sdtdatahash" xmlns:w16se="http://schemas.microsoft.com/office/word/2015/wordml/symex" mc:Ignorable="w14 w15 w16se w16cid w16 w16cex w16sdtdh">
+<w:styles xmlns:mc="http://schemas.openxmlformats.org/markup-compatibility/2006" xmlns:r="http://schemas.openxmlformats.org/officeDocument/2006/relationships" xmlns:w="http://schemas.openxmlformats.org/wordprocessingml/2006/main" xmlns:w14="http://schemas.microsoft.com/office/word/2010/wordml" xmlns:w15="http://schemas.microsoft.com/office/word/2012/wordml" xmlns:w16cex="http://schemas.microsoft.com/office/word/2018/wordml/cex" xmlns:w16cid="http://schemas.microsoft.com/office/word/2016/wordml/cid" xmlns:w16="http://schemas.microsoft.com/office/word/2018/wordml" xmlns:w16se="http://schemas.microsoft.com/office/word/2015/wordml/symex" mc:Ignorable="w14 w15 w16se w16cid w16 w16cex">
   <w:docDefaults>
     <w:rPrDefault>
       <w:rPr>
@@ -1210,17 +2192,17 @@
     <w:lsdException w:name="Unresolved Mention" w:semiHidden="1" w:unhideWhenUsed="1"/>
     <w:lsdException w:name="Smart Link" w:semiHidden="1" w:unhideWhenUsed="1"/>
   </w:latentStyles>
-  <w:style w:type="paragraph" w:default="1" w:styleId="a">
+  <w:style w:type="paragraph" w:default="1" w:styleId="Normal">
     <w:name w:val="Normal"/>
     <w:qFormat/>
   </w:style>
-  <w:style w:type="character" w:default="1" w:styleId="a0">
+  <w:style w:type="character" w:default="1" w:styleId="DefaultParagraphFont">
     <w:name w:val="Default Paragraph Font"/>
     <w:uiPriority w:val="1"/>
     <w:semiHidden/>
     <w:unhideWhenUsed/>
   </w:style>
-  <w:style w:type="table" w:default="1" w:styleId="a1">
+  <w:style w:type="table" w:default="1" w:styleId="TableNormal">
     <w:name w:val="Normal Table"/>
     <w:uiPriority w:val="99"/>
     <w:semiHidden/>
@@ -1235,7 +2217,7 @@
       </w:tblCellMar>
     </w:tblPr>
   </w:style>
-  <w:style w:type="numbering" w:default="1" w:styleId="a2">
+  <w:style w:type="numbering" w:default="1" w:styleId="NoList">
     <w:name w:val="No List"/>
     <w:uiPriority w:val="99"/>
     <w:semiHidden/>
@@ -1243,12 +2225,12 @@
   </w:style>
   <w:style w:type="character" w:customStyle="1" w:styleId="ipa">
     <w:name w:val="ipa"/>
-    <w:basedOn w:val="a0"/>
+    <w:basedOn w:val="DefaultParagraphFont"/>
     <w:rsid w:val="00A9184C"/>
   </w:style>
-  <w:style w:type="character" w:styleId="a3">
+  <w:style w:type="character" w:styleId="Hyperlink">
     <w:name w:val="Hyperlink"/>
-    <w:basedOn w:val="a0"/>
+    <w:basedOn w:val="DefaultParagraphFont"/>
     <w:uiPriority w:val="99"/>
     <w:unhideWhenUsed/>
     <w:rsid w:val="00A9184C"/>
@@ -1257,9 +2239,9 @@
       <w:u w:val="single"/>
     </w:rPr>
   </w:style>
-  <w:style w:type="character" w:styleId="a4">
+  <w:style w:type="character" w:styleId="UnresolvedMention">
     <w:name w:val="Unresolved Mention"/>
-    <w:basedOn w:val="a0"/>
+    <w:basedOn w:val="DefaultParagraphFont"/>
     <w:uiPriority w:val="99"/>
     <w:semiHidden/>
     <w:unhideWhenUsed/>
@@ -1269,9 +2251,9 @@
       <w:shd w:val="clear" w:color="auto" w:fill="E1DFDD"/>
     </w:rPr>
   </w:style>
-  <w:style w:type="character" w:styleId="a5">
+  <w:style w:type="character" w:styleId="FollowedHyperlink">
     <w:name w:val="FollowedHyperlink"/>
-    <w:basedOn w:val="a0"/>
+    <w:basedOn w:val="DefaultParagraphFont"/>
     <w:uiPriority w:val="99"/>
     <w:semiHidden/>
     <w:unhideWhenUsed/>
@@ -1280,6 +2262,17 @@
       <w:color w:val="954F72" w:themeColor="followedHyperlink"/>
       <w:u w:val="single"/>
     </w:rPr>
+  </w:style>
+  <w:style w:type="paragraph" w:styleId="ListParagraph">
+    <w:name w:val="List Paragraph"/>
+    <w:basedOn w:val="Normal"/>
+    <w:uiPriority w:val="34"/>
+    <w:qFormat/>
+    <w:rsid w:val="00A35E23"/>
+    <w:pPr>
+      <w:ind w:left="720"/>
+      <w:contextualSpacing/>
+    </w:pPr>
   </w:style>
 </w:styles>
 </file>
